--- a/production/eb07/s05/2-page-docx/eb07-s05-0100.docx
+++ b/production/eb07/s05/2-page-docx/eb07-s05-0100.docx
@@ -4,19 +4,20 @@
   <w:body>
     <w:p>
       <w:pPr>
-        <w:pStyle w:val="Style2"/>
-        <w:keepNext w:val="0"/>
-        <w:keepLines w:val="0"/>
-        <w:widowControl w:val="0"/>
-        <w:shd w:val="clear" w:color="auto" w:fill="auto"/>
-        <w:bidi w:val="0"/>
-        <w:spacing w:before="0" w:after="0" w:line="204" w:lineRule="auto"/>
-        <w:ind w:left="0" w:right="0" w:firstLine="0"/>
-        <w:jc w:val="both"/>
-      </w:pPr>
-      <w:r>
-        <w:rPr>
-          <w:color w:val="816C54"/>
+        <w:pStyle w:val="Style3"/>
+        <w:keepNext w:val="0"/>
+        <w:keepLines w:val="0"/>
+        <w:widowControl w:val="0"/>
+        <w:shd w:val="clear" w:color="auto" w:fill="auto"/>
+        <w:bidi w:val="0"/>
+        <w:spacing w:line="204" w:lineRule="auto"/>
+        <w:ind w:left="0" w:firstLine="0"/>
+        <w:jc w:val="left"/>
+      </w:pPr>
+      <w:r>
+        <w:rPr>
+          <w:rFonts w:ascii="Times New Roman" w:eastAsia="Times New Roman" w:hAnsi="Times New Roman" w:cs="Times New Roman"/>
+          <w:color w:val="000000"/>
           <w:spacing w:val="0"/>
           <w:w w:val="100"/>
           <w:position w:val="0"/>
@@ -28,19 +29,20 @@
     </w:p>
     <w:p>
       <w:pPr>
-        <w:pStyle w:val="Style2"/>
-        <w:keepNext w:val="0"/>
-        <w:keepLines w:val="0"/>
-        <w:widowControl w:val="0"/>
-        <w:shd w:val="clear" w:color="auto" w:fill="auto"/>
-        <w:bidi w:val="0"/>
-        <w:spacing w:before="0" w:after="0" w:line="204" w:lineRule="auto"/>
-        <w:ind w:left="0" w:right="0"/>
-        <w:jc w:val="both"/>
-      </w:pPr>
-      <w:r>
-        <w:rPr>
-          <w:color w:val="816C54"/>
+        <w:pStyle w:val="Style3"/>
+        <w:keepNext w:val="0"/>
+        <w:keepLines w:val="0"/>
+        <w:widowControl w:val="0"/>
+        <w:shd w:val="clear" w:color="auto" w:fill="auto"/>
+        <w:bidi w:val="0"/>
+        <w:spacing w:line="204" w:lineRule="auto"/>
+        <w:ind w:left="0" w:firstLine="360"/>
+        <w:jc w:val="left"/>
+      </w:pPr>
+      <w:r>
+        <w:rPr>
+          <w:rFonts w:ascii="Times New Roman" w:eastAsia="Times New Roman" w:hAnsi="Times New Roman" w:cs="Times New Roman"/>
+          <w:color w:val="000000"/>
           <w:spacing w:val="0"/>
           <w:w w:val="100"/>
           <w:position w:val="0"/>
@@ -52,7 +54,7 @@
     </w:p>
     <w:p>
       <w:pPr>
-        <w:pStyle w:val="Style2"/>
+        <w:pStyle w:val="Style3"/>
         <w:keepNext w:val="0"/>
         <w:keepLines w:val="0"/>
         <w:widowControl w:val="0"/>
@@ -61,13 +63,14 @@
           <w:tab w:pos="3520" w:val="left"/>
         </w:tabs>
         <w:bidi w:val="0"/>
-        <w:spacing w:before="0" w:after="120" w:line="204" w:lineRule="auto"/>
-        <w:ind w:left="0" w:right="0"/>
-        <w:jc w:val="both"/>
-      </w:pPr>
-      <w:r>
-        <w:rPr>
-          <w:color w:val="816C54"/>
+        <w:spacing w:line="204" w:lineRule="auto"/>
+        <w:ind w:left="0" w:firstLine="360"/>
+        <w:jc w:val="left"/>
+      </w:pPr>
+      <w:r>
+        <w:rPr>
+          <w:rFonts w:ascii="Times New Roman" w:eastAsia="Times New Roman" w:hAnsi="Times New Roman" w:cs="Times New Roman"/>
+          <w:color w:val="000000"/>
           <w:spacing w:val="0"/>
           <w:w w:val="100"/>
           <w:position w:val="0"/>
@@ -80,9 +83,10 @@
       </w:r>
       <w:r>
         <w:rPr>
-          <w:i/>
-          <w:iCs/>
-          <w:color w:val="816C54"/>
+          <w:rFonts w:ascii="Times New Roman" w:eastAsia="Times New Roman" w:hAnsi="Times New Roman" w:cs="Times New Roman"/>
+          <w:i/>
+          <w:iCs/>
+          <w:color w:val="000000"/>
           <w:spacing w:val="0"/>
           <w:w w:val="100"/>
           <w:position w:val="0"/>
@@ -95,7 +99,8 @@
       </w:r>
       <w:r>
         <w:rPr>
-          <w:color w:val="816C54"/>
+          <w:rFonts w:ascii="Times New Roman" w:eastAsia="Times New Roman" w:hAnsi="Times New Roman" w:cs="Times New Roman"/>
+          <w:color w:val="000000"/>
           <w:spacing w:val="0"/>
           <w:w w:val="100"/>
           <w:position w:val="0"/>
@@ -106,7 +111,8 @@
       </w:r>
       <w:r>
         <w:rPr>
-          <w:color w:val="816C54"/>
+          <w:rFonts w:ascii="Times New Roman" w:eastAsia="Times New Roman" w:hAnsi="Times New Roman" w:cs="Times New Roman"/>
+          <w:color w:val="000000"/>
           <w:spacing w:val="0"/>
           <w:w w:val="100"/>
           <w:position w:val="0"/>
@@ -119,7 +125,8 @@
       </w:r>
       <w:r>
         <w:rPr>
-          <w:color w:val="816C54"/>
+          <w:rFonts w:ascii="Times New Roman" w:eastAsia="Times New Roman" w:hAnsi="Times New Roman" w:cs="Times New Roman"/>
+          <w:color w:val="000000"/>
           <w:spacing w:val="0"/>
           <w:w w:val="100"/>
           <w:position w:val="0"/>
@@ -134,9 +141,10 @@
       </w:r>
       <w:r>
         <w:rPr>
-          <w:i/>
-          <w:iCs/>
-          <w:color w:val="816C54"/>
+          <w:rFonts w:ascii="Times New Roman" w:eastAsia="Times New Roman" w:hAnsi="Times New Roman" w:cs="Times New Roman"/>
+          <w:i/>
+          <w:iCs/>
+          <w:color w:val="000000"/>
           <w:spacing w:val="0"/>
           <w:w w:val="100"/>
           <w:position w:val="0"/>
@@ -147,7 +155,8 @@
       </w:r>
       <w:r>
         <w:rPr>
-          <w:color w:val="816C54"/>
+          <w:rFonts w:ascii="Times New Roman" w:eastAsia="Times New Roman" w:hAnsi="Times New Roman" w:cs="Times New Roman"/>
+          <w:color w:val="000000"/>
           <w:spacing w:val="0"/>
           <w:w w:val="100"/>
           <w:position w:val="0"/>
@@ -160,9 +169,10 @@
       </w:r>
       <w:r>
         <w:rPr>
-          <w:i/>
-          <w:iCs/>
-          <w:color w:val="816C54"/>
+          <w:rFonts w:ascii="Times New Roman" w:eastAsia="Times New Roman" w:hAnsi="Times New Roman" w:cs="Times New Roman"/>
+          <w:i/>
+          <w:iCs/>
+          <w:color w:val="000000"/>
           <w:spacing w:val="0"/>
           <w:w w:val="100"/>
           <w:position w:val="0"/>
@@ -173,7 +183,8 @@
       </w:r>
       <w:r>
         <w:rPr>
-          <w:color w:val="816C54"/>
+          <w:rFonts w:ascii="Times New Roman" w:eastAsia="Times New Roman" w:hAnsi="Times New Roman" w:cs="Times New Roman"/>
+          <w:color w:val="000000"/>
           <w:spacing w:val="0"/>
           <w:w w:val="100"/>
           <w:position w:val="0"/>
@@ -185,9 +196,10 @@
       </w:r>
       <w:r>
         <w:rPr>
-          <w:i/>
-          <w:iCs/>
-          <w:color w:val="816C54"/>
+          <w:rFonts w:ascii="Times New Roman" w:eastAsia="Times New Roman" w:hAnsi="Times New Roman" w:cs="Times New Roman"/>
+          <w:i/>
+          <w:iCs/>
+          <w:color w:val="000000"/>
           <w:spacing w:val="0"/>
           <w:w w:val="100"/>
           <w:position w:val="0"/>
@@ -199,19 +211,20 @@
     </w:p>
     <w:p>
       <w:pPr>
-        <w:pStyle w:val="Style2"/>
-        <w:keepNext w:val="0"/>
-        <w:keepLines w:val="0"/>
-        <w:widowControl w:val="0"/>
-        <w:shd w:val="clear" w:color="auto" w:fill="auto"/>
-        <w:bidi w:val="0"/>
-        <w:spacing w:before="0" w:after="0" w:line="230" w:lineRule="auto"/>
-        <w:ind w:left="0" w:right="0" w:firstLine="0"/>
-        <w:jc w:val="both"/>
-      </w:pPr>
-      <w:r>
-        <w:rPr>
-          <w:color w:val="816C54"/>
+        <w:pStyle w:val="Style3"/>
+        <w:keepNext w:val="0"/>
+        <w:keepLines w:val="0"/>
+        <w:widowControl w:val="0"/>
+        <w:shd w:val="clear" w:color="auto" w:fill="auto"/>
+        <w:bidi w:val="0"/>
+        <w:spacing w:line="230" w:lineRule="auto"/>
+        <w:ind w:left="0" w:firstLine="0"/>
+        <w:jc w:val="left"/>
+      </w:pPr>
+      <w:r>
+        <w:rPr>
+          <w:rFonts w:ascii="Times New Roman" w:eastAsia="Times New Roman" w:hAnsi="Times New Roman" w:cs="Times New Roman"/>
+          <w:color w:val="000000"/>
           <w:spacing w:val="0"/>
           <w:w w:val="100"/>
           <w:position w:val="0"/>
@@ -222,9 +235,10 @@
       </w:r>
       <w:r>
         <w:rPr>
-          <w:i/>
-          <w:iCs/>
-          <w:color w:val="816C54"/>
+          <w:rFonts w:ascii="Times New Roman" w:eastAsia="Times New Roman" w:hAnsi="Times New Roman" w:cs="Times New Roman"/>
+          <w:i/>
+          <w:iCs/>
+          <w:color w:val="000000"/>
           <w:spacing w:val="0"/>
           <w:w w:val="100"/>
           <w:position w:val="0"/>
@@ -235,7 +249,8 @@
       </w:r>
       <w:r>
         <w:rPr>
-          <w:color w:val="816C54"/>
+          <w:rFonts w:ascii="Times New Roman" w:eastAsia="Times New Roman" w:hAnsi="Times New Roman" w:cs="Times New Roman"/>
+          <w:color w:val="000000"/>
           <w:spacing w:val="0"/>
           <w:w w:val="100"/>
           <w:position w:val="0"/>
@@ -246,7 +261,8 @@
       </w:r>
       <w:r>
         <w:rPr>
-          <w:color w:val="816C54"/>
+          <w:rFonts w:ascii="Times New Roman" w:eastAsia="Times New Roman" w:hAnsi="Times New Roman" w:cs="Times New Roman"/>
+          <w:color w:val="000000"/>
           <w:spacing w:val="0"/>
           <w:w w:val="100"/>
           <w:position w:val="0"/>
@@ -258,7 +274,8 @@
       </w:r>
       <w:r>
         <w:rPr>
-          <w:color w:val="816C54"/>
+          <w:rFonts w:ascii="Times New Roman" w:eastAsia="Times New Roman" w:hAnsi="Times New Roman" w:cs="Times New Roman"/>
+          <w:color w:val="000000"/>
           <w:spacing w:val="0"/>
           <w:w w:val="100"/>
           <w:position w:val="0"/>
@@ -269,7 +286,8 @@
       </w:r>
       <w:r>
         <w:rPr>
-          <w:color w:val="816C54"/>
+          <w:rFonts w:ascii="Times New Roman" w:eastAsia="Times New Roman" w:hAnsi="Times New Roman" w:cs="Times New Roman"/>
+          <w:color w:val="000000"/>
           <w:spacing w:val="0"/>
           <w:w w:val="100"/>
           <w:position w:val="0"/>
@@ -281,7 +299,8 @@
       </w:r>
       <w:r>
         <w:rPr>
-          <w:color w:val="816C54"/>
+          <w:rFonts w:ascii="Times New Roman" w:eastAsia="Times New Roman" w:hAnsi="Times New Roman" w:cs="Times New Roman"/>
+          <w:color w:val="000000"/>
           <w:spacing w:val="0"/>
           <w:w w:val="100"/>
           <w:position w:val="0"/>
@@ -294,9 +313,10 @@
       </w:r>
       <w:r>
         <w:rPr>
-          <w:i/>
-          <w:iCs/>
-          <w:color w:val="816C54"/>
+          <w:rFonts w:ascii="Times New Roman" w:eastAsia="Times New Roman" w:hAnsi="Times New Roman" w:cs="Times New Roman"/>
+          <w:i/>
+          <w:iCs/>
+          <w:color w:val="000000"/>
           <w:spacing w:val="0"/>
           <w:w w:val="100"/>
           <w:position w:val="0"/>
@@ -307,9 +327,10 @@
       </w:r>
       <w:r>
         <w:rPr>
-          <w:i/>
-          <w:iCs/>
-          <w:color w:val="816C54"/>
+          <w:rFonts w:ascii="Times New Roman" w:eastAsia="Times New Roman" w:hAnsi="Times New Roman" w:cs="Times New Roman"/>
+          <w:i/>
+          <w:iCs/>
+          <w:color w:val="000000"/>
           <w:spacing w:val="0"/>
           <w:w w:val="100"/>
           <w:position w:val="0"/>
@@ -321,9 +342,10 @@
       </w:r>
       <w:r>
         <w:rPr>
-          <w:i/>
-          <w:iCs/>
-          <w:color w:val="816C54"/>
+          <w:rFonts w:ascii="Times New Roman" w:eastAsia="Times New Roman" w:hAnsi="Times New Roman" w:cs="Times New Roman"/>
+          <w:i/>
+          <w:iCs/>
+          <w:color w:val="000000"/>
           <w:spacing w:val="0"/>
           <w:w w:val="100"/>
           <w:position w:val="0"/>
@@ -334,7 +356,8 @@
       </w:r>
       <w:r>
         <w:rPr>
-          <w:color w:val="816C54"/>
+          <w:rFonts w:ascii="Times New Roman" w:eastAsia="Times New Roman" w:hAnsi="Times New Roman" w:cs="Times New Roman"/>
+          <w:color w:val="000000"/>
           <w:spacing w:val="0"/>
           <w:w w:val="100"/>
           <w:position w:val="0"/>
@@ -345,9 +368,10 @@
       </w:r>
       <w:r>
         <w:rPr>
-          <w:i/>
-          <w:iCs/>
-          <w:color w:val="816C54"/>
+          <w:rFonts w:ascii="Times New Roman" w:eastAsia="Times New Roman" w:hAnsi="Times New Roman" w:cs="Times New Roman"/>
+          <w:i/>
+          <w:iCs/>
+          <w:color w:val="000000"/>
           <w:spacing w:val="0"/>
           <w:w w:val="100"/>
           <w:position w:val="0"/>
@@ -359,19 +383,20 @@
     </w:p>
     <w:p>
       <w:pPr>
-        <w:pStyle w:val="Style2"/>
-        <w:keepNext w:val="0"/>
-        <w:keepLines w:val="0"/>
-        <w:widowControl w:val="0"/>
-        <w:shd w:val="clear" w:color="auto" w:fill="auto"/>
-        <w:bidi w:val="0"/>
-        <w:spacing w:before="0" w:after="0" w:line="197" w:lineRule="auto"/>
-        <w:ind w:left="0" w:right="0"/>
-        <w:jc w:val="both"/>
-      </w:pPr>
-      <w:r>
-        <w:rPr>
-          <w:color w:val="816C54"/>
+        <w:pStyle w:val="Style3"/>
+        <w:keepNext w:val="0"/>
+        <w:keepLines w:val="0"/>
+        <w:widowControl w:val="0"/>
+        <w:shd w:val="clear" w:color="auto" w:fill="auto"/>
+        <w:bidi w:val="0"/>
+        <w:spacing w:line="197" w:lineRule="auto"/>
+        <w:ind w:left="0" w:firstLine="360"/>
+        <w:jc w:val="left"/>
+      </w:pPr>
+      <w:r>
+        <w:rPr>
+          <w:rFonts w:ascii="Times New Roman" w:eastAsia="Times New Roman" w:hAnsi="Times New Roman" w:cs="Times New Roman"/>
+          <w:color w:val="000000"/>
           <w:spacing w:val="0"/>
           <w:w w:val="100"/>
           <w:position w:val="0"/>
@@ -389,19 +414,20 @@
     </w:p>
     <w:p>
       <w:pPr>
-        <w:pStyle w:val="Style2"/>
-        <w:keepNext w:val="0"/>
-        <w:keepLines w:val="0"/>
-        <w:widowControl w:val="0"/>
-        <w:shd w:val="clear" w:color="auto" w:fill="auto"/>
-        <w:bidi w:val="0"/>
-        <w:spacing w:before="0" w:after="0" w:line="197" w:lineRule="auto"/>
-        <w:ind w:left="0" w:right="0"/>
-        <w:jc w:val="both"/>
-      </w:pPr>
-      <w:r>
-        <w:rPr>
-          <w:color w:val="816C54"/>
+        <w:pStyle w:val="Style3"/>
+        <w:keepNext w:val="0"/>
+        <w:keepLines w:val="0"/>
+        <w:widowControl w:val="0"/>
+        <w:shd w:val="clear" w:color="auto" w:fill="auto"/>
+        <w:bidi w:val="0"/>
+        <w:spacing w:line="197" w:lineRule="auto"/>
+        <w:ind w:left="0" w:firstLine="360"/>
+        <w:jc w:val="left"/>
+      </w:pPr>
+      <w:r>
+        <w:rPr>
+          <w:rFonts w:ascii="Times New Roman" w:eastAsia="Times New Roman" w:hAnsi="Times New Roman" w:cs="Times New Roman"/>
+          <w:color w:val="000000"/>
           <w:spacing w:val="0"/>
           <w:w w:val="100"/>
           <w:position w:val="0"/>
@@ -414,6 +440,8 @@
       </w:r>
       <w:r>
         <w:rPr>
+          <w:rFonts w:ascii="Times New Roman" w:eastAsia="Times New Roman" w:hAnsi="Times New Roman" w:cs="Times New Roman"/>
+          <w:color w:val="000000"/>
           <w:spacing w:val="0"/>
           <w:w w:val="100"/>
           <w:position w:val="0"/>
@@ -425,18 +453,20 @@
     </w:p>
     <w:p>
       <w:pPr>
-        <w:pStyle w:val="Style2"/>
-        <w:keepNext w:val="0"/>
-        <w:keepLines w:val="0"/>
-        <w:widowControl w:val="0"/>
-        <w:shd w:val="clear" w:color="auto" w:fill="auto"/>
-        <w:bidi w:val="0"/>
-        <w:spacing w:before="0" w:after="0" w:line="199" w:lineRule="auto"/>
-        <w:ind w:left="0" w:right="0" w:firstLine="240"/>
-        <w:jc w:val="both"/>
-      </w:pPr>
-      <w:r>
-        <w:rPr>
+        <w:pStyle w:val="Style3"/>
+        <w:keepNext w:val="0"/>
+        <w:keepLines w:val="0"/>
+        <w:widowControl w:val="0"/>
+        <w:shd w:val="clear" w:color="auto" w:fill="auto"/>
+        <w:bidi w:val="0"/>
+        <w:spacing w:line="199" w:lineRule="auto"/>
+        <w:ind w:left="0" w:firstLine="360"/>
+        <w:jc w:val="left"/>
+      </w:pPr>
+      <w:r>
+        <w:rPr>
+          <w:rFonts w:ascii="Times New Roman" w:eastAsia="Times New Roman" w:hAnsi="Times New Roman" w:cs="Times New Roman"/>
+          <w:color w:val="000000"/>
           <w:spacing w:val="0"/>
           <w:w w:val="100"/>
           <w:position w:val="0"/>
@@ -449,8 +479,10 @@
       </w:r>
       <w:r>
         <w:rPr>
-          <w:i/>
-          <w:iCs/>
+          <w:rFonts w:ascii="Times New Roman" w:eastAsia="Times New Roman" w:hAnsi="Times New Roman" w:cs="Times New Roman"/>
+          <w:i/>
+          <w:iCs/>
+          <w:color w:val="000000"/>
           <w:spacing w:val="0"/>
           <w:w w:val="100"/>
           <w:position w:val="0"/>
@@ -463,6 +495,8 @@
       </w:r>
       <w:r>
         <w:rPr>
+          <w:rFonts w:ascii="Times New Roman" w:eastAsia="Times New Roman" w:hAnsi="Times New Roman" w:cs="Times New Roman"/>
+          <w:color w:val="000000"/>
           <w:spacing w:val="0"/>
           <w:w w:val="100"/>
           <w:position w:val="0"/>
@@ -473,8 +507,10 @@
       </w:r>
       <w:r>
         <w:rPr>
-          <w:i/>
-          <w:iCs/>
+          <w:rFonts w:ascii="Times New Roman" w:eastAsia="Times New Roman" w:hAnsi="Times New Roman" w:cs="Times New Roman"/>
+          <w:i/>
+          <w:iCs/>
+          <w:color w:val="000000"/>
           <w:spacing w:val="0"/>
           <w:w w:val="100"/>
           <w:position w:val="0"/>
@@ -485,6 +521,8 @@
       </w:r>
       <w:r>
         <w:rPr>
+          <w:rFonts w:ascii="Times New Roman" w:eastAsia="Times New Roman" w:hAnsi="Times New Roman" w:cs="Times New Roman"/>
+          <w:color w:val="000000"/>
           <w:spacing w:val="0"/>
           <w:w w:val="100"/>
           <w:position w:val="0"/>
@@ -503,8 +541,10 @@
       </w:r>
       <w:r>
         <w:rPr>
-          <w:i/>
-          <w:iCs/>
+          <w:rFonts w:ascii="Times New Roman" w:eastAsia="Times New Roman" w:hAnsi="Times New Roman" w:cs="Times New Roman"/>
+          <w:i/>
+          <w:iCs/>
+          <w:color w:val="000000"/>
           <w:spacing w:val="0"/>
           <w:w w:val="100"/>
           <w:position w:val="0"/>
@@ -515,8 +555,10 @@
       </w:r>
       <w:r>
         <w:rPr>
-          <w:i/>
-          <w:iCs/>
+          <w:rFonts w:ascii="Times New Roman" w:eastAsia="Times New Roman" w:hAnsi="Times New Roman" w:cs="Times New Roman"/>
+          <w:i/>
+          <w:iCs/>
+          <w:color w:val="000000"/>
           <w:spacing w:val="0"/>
           <w:w w:val="100"/>
           <w:position w:val="0"/>
@@ -527,6 +569,8 @@
       </w:r>
       <w:r>
         <w:rPr>
+          <w:rFonts w:ascii="Times New Roman" w:eastAsia="Times New Roman" w:hAnsi="Times New Roman" w:cs="Times New Roman"/>
+          <w:color w:val="000000"/>
           <w:spacing w:val="0"/>
           <w:w w:val="100"/>
           <w:position w:val="0"/>
@@ -537,6 +581,8 @@
       </w:r>
       <w:r>
         <w:rPr>
+          <w:rFonts w:ascii="Times New Roman" w:eastAsia="Times New Roman" w:hAnsi="Times New Roman" w:cs="Times New Roman"/>
+          <w:color w:val="000000"/>
           <w:spacing w:val="0"/>
           <w:w w:val="100"/>
           <w:position w:val="0"/>
@@ -548,6 +594,8 @@
       </w:r>
       <w:r>
         <w:rPr>
+          <w:rFonts w:ascii="Times New Roman" w:eastAsia="Times New Roman" w:hAnsi="Times New Roman" w:cs="Times New Roman"/>
+          <w:color w:val="000000"/>
           <w:spacing w:val="0"/>
           <w:w w:val="100"/>
           <w:position w:val="0"/>
@@ -558,6 +606,8 @@
       </w:r>
       <w:r>
         <w:rPr>
+          <w:rFonts w:ascii="Times New Roman" w:eastAsia="Times New Roman" w:hAnsi="Times New Roman" w:cs="Times New Roman"/>
+          <w:color w:val="000000"/>
           <w:spacing w:val="0"/>
           <w:w w:val="100"/>
           <w:position w:val="0"/>
@@ -569,6 +619,8 @@
       </w:r>
       <w:r>
         <w:rPr>
+          <w:rFonts w:ascii="Times New Roman" w:eastAsia="Times New Roman" w:hAnsi="Times New Roman" w:cs="Times New Roman"/>
+          <w:color w:val="000000"/>
           <w:spacing w:val="0"/>
           <w:w w:val="100"/>
           <w:position w:val="0"/>
@@ -581,8 +633,10 @@
       </w:r>
       <w:r>
         <w:rPr>
-          <w:i/>
-          <w:iCs/>
+          <w:rFonts w:ascii="Times New Roman" w:eastAsia="Times New Roman" w:hAnsi="Times New Roman" w:cs="Times New Roman"/>
+          <w:i/>
+          <w:iCs/>
+          <w:color w:val="000000"/>
           <w:spacing w:val="0"/>
           <w:w w:val="100"/>
           <w:position w:val="0"/>
@@ -593,6 +647,8 @@
       </w:r>
       <w:r>
         <w:rPr>
+          <w:rFonts w:ascii="Times New Roman" w:eastAsia="Times New Roman" w:hAnsi="Times New Roman" w:cs="Times New Roman"/>
+          <w:color w:val="000000"/>
           <w:spacing w:val="0"/>
           <w:w w:val="100"/>
           <w:position w:val="0"/>
@@ -603,6 +659,8 @@
       </w:r>
       <w:r>
         <w:rPr>
+          <w:rFonts w:ascii="Times New Roman" w:eastAsia="Times New Roman" w:hAnsi="Times New Roman" w:cs="Times New Roman"/>
+          <w:color w:val="000000"/>
           <w:spacing w:val="0"/>
           <w:w w:val="100"/>
           <w:position w:val="0"/>
@@ -618,18 +676,20 @@
     </w:p>
     <w:p>
       <w:pPr>
-        <w:pStyle w:val="Style2"/>
-        <w:keepNext w:val="0"/>
-        <w:keepLines w:val="0"/>
-        <w:widowControl w:val="0"/>
-        <w:shd w:val="clear" w:color="auto" w:fill="auto"/>
-        <w:bidi w:val="0"/>
-        <w:spacing w:before="0" w:after="0" w:line="199" w:lineRule="auto"/>
-        <w:ind w:left="0" w:right="0" w:firstLine="240"/>
-        <w:jc w:val="both"/>
-      </w:pPr>
-      <w:r>
-        <w:rPr>
+        <w:pStyle w:val="Style3"/>
+        <w:keepNext w:val="0"/>
+        <w:keepLines w:val="0"/>
+        <w:widowControl w:val="0"/>
+        <w:shd w:val="clear" w:color="auto" w:fill="auto"/>
+        <w:bidi w:val="0"/>
+        <w:spacing w:line="199" w:lineRule="auto"/>
+        <w:ind w:left="0" w:firstLine="360"/>
+        <w:jc w:val="left"/>
+      </w:pPr>
+      <w:r>
+        <w:rPr>
+          <w:rFonts w:ascii="Times New Roman" w:eastAsia="Times New Roman" w:hAnsi="Times New Roman" w:cs="Times New Roman"/>
+          <w:color w:val="000000"/>
           <w:spacing w:val="0"/>
           <w:w w:val="100"/>
           <w:position w:val="0"/>
@@ -644,6 +704,8 @@
       </w:r>
       <w:r>
         <w:rPr>
+          <w:rFonts w:ascii="Times New Roman" w:eastAsia="Times New Roman" w:hAnsi="Times New Roman" w:cs="Times New Roman"/>
+          <w:color w:val="000000"/>
           <w:spacing w:val="0"/>
           <w:w w:val="100"/>
           <w:position w:val="0"/>
@@ -655,6 +717,8 @@
       </w:r>
       <w:r>
         <w:rPr>
+          <w:rFonts w:ascii="Times New Roman" w:eastAsia="Times New Roman" w:hAnsi="Times New Roman" w:cs="Times New Roman"/>
+          <w:color w:val="000000"/>
           <w:spacing w:val="0"/>
           <w:w w:val="100"/>
           <w:position w:val="0"/>
@@ -665,6 +729,8 @@
       </w:r>
       <w:r>
         <w:rPr>
+          <w:rFonts w:ascii="Times New Roman" w:eastAsia="Times New Roman" w:hAnsi="Times New Roman" w:cs="Times New Roman"/>
+          <w:color w:val="000000"/>
           <w:spacing w:val="0"/>
           <w:w w:val="100"/>
           <w:position w:val="0"/>
@@ -676,6 +742,8 @@
       </w:r>
       <w:r>
         <w:rPr>
+          <w:rFonts w:ascii="Times New Roman" w:eastAsia="Times New Roman" w:hAnsi="Times New Roman" w:cs="Times New Roman"/>
+          <w:color w:val="000000"/>
           <w:spacing w:val="0"/>
           <w:w w:val="100"/>
           <w:position w:val="0"/>
@@ -689,18 +757,20 @@
     </w:p>
     <w:p>
       <w:pPr>
-        <w:pStyle w:val="Style2"/>
-        <w:keepNext w:val="0"/>
-        <w:keepLines w:val="0"/>
-        <w:widowControl w:val="0"/>
-        <w:shd w:val="clear" w:color="auto" w:fill="auto"/>
-        <w:bidi w:val="0"/>
-        <w:spacing w:before="0" w:after="0" w:line="199" w:lineRule="auto"/>
-        <w:ind w:left="0" w:right="0" w:firstLine="240"/>
-        <w:jc w:val="both"/>
-      </w:pPr>
-      <w:r>
-        <w:rPr>
+        <w:pStyle w:val="Style3"/>
+        <w:keepNext w:val="0"/>
+        <w:keepLines w:val="0"/>
+        <w:widowControl w:val="0"/>
+        <w:shd w:val="clear" w:color="auto" w:fill="auto"/>
+        <w:bidi w:val="0"/>
+        <w:spacing w:line="199" w:lineRule="auto"/>
+        <w:ind w:left="0" w:firstLine="360"/>
+        <w:jc w:val="left"/>
+      </w:pPr>
+      <w:r>
+        <w:rPr>
+          <w:rFonts w:ascii="Times New Roman" w:eastAsia="Times New Roman" w:hAnsi="Times New Roman" w:cs="Times New Roman"/>
+          <w:color w:val="000000"/>
           <w:spacing w:val="0"/>
           <w:w w:val="100"/>
           <w:position w:val="0"/>
@@ -715,8 +785,10 @@
       </w:r>
       <w:r>
         <w:rPr>
-          <w:i/>
-          <w:iCs/>
+          <w:rFonts w:ascii="Times New Roman" w:eastAsia="Times New Roman" w:hAnsi="Times New Roman" w:cs="Times New Roman"/>
+          <w:i/>
+          <w:iCs/>
+          <w:color w:val="000000"/>
           <w:spacing w:val="0"/>
           <w:w w:val="100"/>
           <w:position w:val="0"/>
@@ -727,6 +799,8 @@
       </w:r>
       <w:r>
         <w:rPr>
+          <w:rFonts w:ascii="Times New Roman" w:eastAsia="Times New Roman" w:hAnsi="Times New Roman" w:cs="Times New Roman"/>
+          <w:color w:val="000000"/>
           <w:spacing w:val="0"/>
           <w:w w:val="100"/>
           <w:position w:val="0"/>
@@ -737,8 +811,10 @@
       </w:r>
       <w:r>
         <w:rPr>
-          <w:i/>
-          <w:iCs/>
+          <w:rFonts w:ascii="Times New Roman" w:eastAsia="Times New Roman" w:hAnsi="Times New Roman" w:cs="Times New Roman"/>
+          <w:i/>
+          <w:iCs/>
+          <w:color w:val="000000"/>
           <w:spacing w:val="0"/>
           <w:w w:val="100"/>
           <w:position w:val="0"/>
@@ -749,6 +825,8 @@
       </w:r>
       <w:r>
         <w:rPr>
+          <w:rFonts w:ascii="Times New Roman" w:eastAsia="Times New Roman" w:hAnsi="Times New Roman" w:cs="Times New Roman"/>
+          <w:color w:val="000000"/>
           <w:spacing w:val="0"/>
           <w:w w:val="100"/>
           <w:position w:val="0"/>
@@ -759,8 +837,10 @@
       </w:r>
       <w:r>
         <w:rPr>
-          <w:i/>
-          <w:iCs/>
+          <w:rFonts w:ascii="Times New Roman" w:eastAsia="Times New Roman" w:hAnsi="Times New Roman" w:cs="Times New Roman"/>
+          <w:i/>
+          <w:iCs/>
+          <w:color w:val="000000"/>
           <w:spacing w:val="0"/>
           <w:w w:val="100"/>
           <w:position w:val="0"/>
@@ -773,6 +853,8 @@
       </w:r>
       <w:r>
         <w:rPr>
+          <w:rFonts w:ascii="Times New Roman" w:eastAsia="Times New Roman" w:hAnsi="Times New Roman" w:cs="Times New Roman"/>
+          <w:color w:val="000000"/>
           <w:spacing w:val="0"/>
           <w:w w:val="100"/>
           <w:position w:val="0"/>
@@ -783,8 +865,10 @@
       </w:r>
       <w:r>
         <w:rPr>
-          <w:i/>
-          <w:iCs/>
+          <w:rFonts w:ascii="Times New Roman" w:eastAsia="Times New Roman" w:hAnsi="Times New Roman" w:cs="Times New Roman"/>
+          <w:i/>
+          <w:iCs/>
+          <w:color w:val="000000"/>
           <w:spacing w:val="0"/>
           <w:w w:val="100"/>
           <w:position w:val="0"/>
@@ -795,6 +879,8 @@
       </w:r>
       <w:r>
         <w:rPr>
+          <w:rFonts w:ascii="Times New Roman" w:eastAsia="Times New Roman" w:hAnsi="Times New Roman" w:cs="Times New Roman"/>
+          <w:color w:val="000000"/>
           <w:spacing w:val="0"/>
           <w:w w:val="100"/>
           <w:position w:val="0"/>
@@ -805,8 +891,10 @@
       </w:r>
       <w:r>
         <w:rPr>
-          <w:i/>
-          <w:iCs/>
+          <w:rFonts w:ascii="Times New Roman" w:eastAsia="Times New Roman" w:hAnsi="Times New Roman" w:cs="Times New Roman"/>
+          <w:i/>
+          <w:iCs/>
+          <w:color w:val="000000"/>
           <w:spacing w:val="0"/>
           <w:w w:val="100"/>
           <w:position w:val="0"/>
@@ -817,6 +905,8 @@
       </w:r>
       <w:r>
         <w:rPr>
+          <w:rFonts w:ascii="Times New Roman" w:eastAsia="Times New Roman" w:hAnsi="Times New Roman" w:cs="Times New Roman"/>
+          <w:color w:val="000000"/>
           <w:spacing w:val="0"/>
           <w:w w:val="100"/>
           <w:position w:val="0"/>
@@ -827,8 +917,10 @@
       </w:r>
       <w:r>
         <w:rPr>
-          <w:i/>
-          <w:iCs/>
+          <w:rFonts w:ascii="Times New Roman" w:eastAsia="Times New Roman" w:hAnsi="Times New Roman" w:cs="Times New Roman"/>
+          <w:i/>
+          <w:iCs/>
+          <w:color w:val="000000"/>
           <w:spacing w:val="0"/>
           <w:w w:val="100"/>
           <w:position w:val="0"/>
@@ -839,6 +931,8 @@
       </w:r>
       <w:r>
         <w:rPr>
+          <w:rFonts w:ascii="Times New Roman" w:eastAsia="Times New Roman" w:hAnsi="Times New Roman" w:cs="Times New Roman"/>
+          <w:color w:val="000000"/>
           <w:spacing w:val="0"/>
           <w:w w:val="100"/>
           <w:position w:val="0"/>
@@ -849,8 +943,10 @@
       </w:r>
       <w:r>
         <w:rPr>
-          <w:i/>
-          <w:iCs/>
+          <w:rFonts w:ascii="Times New Roman" w:eastAsia="Times New Roman" w:hAnsi="Times New Roman" w:cs="Times New Roman"/>
+          <w:i/>
+          <w:iCs/>
+          <w:color w:val="000000"/>
           <w:spacing w:val="0"/>
           <w:w w:val="100"/>
           <w:position w:val="0"/>
@@ -861,6 +957,8 @@
       </w:r>
       <w:r>
         <w:rPr>
+          <w:rFonts w:ascii="Times New Roman" w:eastAsia="Times New Roman" w:hAnsi="Times New Roman" w:cs="Times New Roman"/>
+          <w:color w:val="000000"/>
           <w:spacing w:val="0"/>
           <w:w w:val="100"/>
           <w:position w:val="0"/>
@@ -871,8 +969,10 @@
       </w:r>
       <w:r>
         <w:rPr>
-          <w:i/>
-          <w:iCs/>
+          <w:rFonts w:ascii="Times New Roman" w:eastAsia="Times New Roman" w:hAnsi="Times New Roman" w:cs="Times New Roman"/>
+          <w:i/>
+          <w:iCs/>
+          <w:color w:val="000000"/>
           <w:spacing w:val="0"/>
           <w:w w:val="100"/>
           <w:position w:val="0"/>
@@ -883,8 +983,10 @@
       </w:r>
       <w:r>
         <w:rPr>
-          <w:i/>
-          <w:iCs/>
+          <w:rFonts w:ascii="Times New Roman" w:eastAsia="Times New Roman" w:hAnsi="Times New Roman" w:cs="Times New Roman"/>
+          <w:i/>
+          <w:iCs/>
+          <w:color w:val="000000"/>
           <w:spacing w:val="0"/>
           <w:w w:val="100"/>
           <w:position w:val="0"/>
@@ -897,7 +999,7 @@
     </w:p>
     <w:p>
       <w:pPr>
-        <w:pStyle w:val="Style2"/>
+        <w:pStyle w:val="Style3"/>
         <w:keepNext w:val="0"/>
         <w:keepLines w:val="0"/>
         <w:widowControl w:val="0"/>
@@ -906,12 +1008,14 @@
           <w:tab w:pos="2571" w:val="left"/>
         </w:tabs>
         <w:bidi w:val="0"/>
-        <w:spacing w:before="0" w:after="0" w:line="180" w:lineRule="auto"/>
-        <w:ind w:left="0" w:right="0" w:firstLine="0"/>
-        <w:jc w:val="both"/>
-      </w:pPr>
-      <w:r>
-        <w:rPr>
+        <w:spacing w:line="180" w:lineRule="auto"/>
+        <w:ind w:left="0" w:firstLine="0"/>
+        <w:jc w:val="left"/>
+      </w:pPr>
+      <w:r>
+        <w:rPr>
+          <w:rFonts w:ascii="Times New Roman" w:eastAsia="Times New Roman" w:hAnsi="Times New Roman" w:cs="Times New Roman"/>
+          <w:color w:val="000000"/>
           <w:spacing w:val="0"/>
           <w:w w:val="100"/>
           <w:position w:val="0"/>
@@ -922,8 +1026,10 @@
       </w:r>
       <w:r>
         <w:rPr>
-          <w:i/>
-          <w:iCs/>
+          <w:rFonts w:ascii="Times New Roman" w:eastAsia="Times New Roman" w:hAnsi="Times New Roman" w:cs="Times New Roman"/>
+          <w:i/>
+          <w:iCs/>
+          <w:color w:val="000000"/>
           <w:spacing w:val="0"/>
           <w:w w:val="100"/>
           <w:position w:val="0"/>
@@ -934,6 +1040,8 @@
       </w:r>
       <w:r>
         <w:rPr>
+          <w:rFonts w:ascii="Times New Roman" w:eastAsia="Times New Roman" w:hAnsi="Times New Roman" w:cs="Times New Roman"/>
+          <w:color w:val="000000"/>
           <w:spacing w:val="0"/>
           <w:w w:val="100"/>
           <w:position w:val="0"/>
@@ -947,14 +1055,14 @@
     </w:p>
     <w:p>
       <w:pPr>
-        <w:pStyle w:val="Style7"/>
-        <w:keepNext w:val="0"/>
-        <w:keepLines w:val="0"/>
-        <w:widowControl w:val="0"/>
-        <w:shd w:val="clear" w:color="auto" w:fill="auto"/>
-        <w:bidi w:val="0"/>
-        <w:spacing w:before="0" w:after="60" w:line="180" w:lineRule="auto"/>
-        <w:ind w:left="2380" w:right="0" w:firstLine="0"/>
+        <w:pStyle w:val="Style8"/>
+        <w:keepNext w:val="0"/>
+        <w:keepLines w:val="0"/>
+        <w:widowControl w:val="0"/>
+        <w:shd w:val="clear" w:color="auto" w:fill="auto"/>
+        <w:bidi w:val="0"/>
+        <w:spacing w:line="180" w:lineRule="auto"/>
+        <w:ind w:left="0" w:firstLine="0"/>
         <w:jc w:val="left"/>
         <w:rPr>
           <w:sz w:val="15"/>
@@ -963,8 +1071,10 @@
       </w:pPr>
       <w:r>
         <w:rPr>
+          <w:rFonts w:ascii="Times New Roman" w:eastAsia="Times New Roman" w:hAnsi="Times New Roman" w:cs="Times New Roman"/>
           <w:b/>
           <w:bCs/>
+          <w:color w:val="000000"/>
           <w:spacing w:val="0"/>
           <w:w w:val="100"/>
           <w:position w:val="0"/>
@@ -978,18 +1088,20 @@
     </w:p>
     <w:p>
       <w:pPr>
-        <w:pStyle w:val="Style2"/>
-        <w:keepNext w:val="0"/>
-        <w:keepLines w:val="0"/>
-        <w:widowControl w:val="0"/>
-        <w:shd w:val="clear" w:color="auto" w:fill="auto"/>
-        <w:bidi w:val="0"/>
-        <w:spacing w:before="0" w:after="0" w:line="240" w:lineRule="auto"/>
-        <w:ind w:left="0" w:right="0" w:firstLine="0"/>
-        <w:jc w:val="left"/>
-      </w:pPr>
-      <w:r>
-        <w:rPr>
+        <w:pStyle w:val="Style3"/>
+        <w:keepNext w:val="0"/>
+        <w:keepLines w:val="0"/>
+        <w:widowControl w:val="0"/>
+        <w:shd w:val="clear" w:color="auto" w:fill="auto"/>
+        <w:bidi w:val="0"/>
+        <w:spacing w:line="240" w:lineRule="auto"/>
+        <w:ind w:left="0" w:firstLine="0"/>
+        <w:jc w:val="left"/>
+      </w:pPr>
+      <w:r>
+        <w:rPr>
+          <w:rFonts w:ascii="Times New Roman" w:eastAsia="Times New Roman" w:hAnsi="Times New Roman" w:cs="Times New Roman"/>
+          <w:color w:val="000000"/>
           <w:spacing w:val="0"/>
           <w:w w:val="100"/>
           <w:position w:val="0"/>
@@ -1001,18 +1113,20 @@
     </w:p>
     <w:p>
       <w:pPr>
-        <w:pStyle w:val="Style2"/>
-        <w:keepNext w:val="0"/>
-        <w:keepLines w:val="0"/>
-        <w:widowControl w:val="0"/>
-        <w:shd w:val="clear" w:color="auto" w:fill="auto"/>
-        <w:bidi w:val="0"/>
-        <w:spacing w:before="0" w:after="0" w:line="180" w:lineRule="auto"/>
-        <w:ind w:left="0" w:right="0" w:firstLine="560"/>
-        <w:jc w:val="left"/>
-      </w:pPr>
-      <w:r>
-        <w:rPr>
+        <w:pStyle w:val="Style3"/>
+        <w:keepNext w:val="0"/>
+        <w:keepLines w:val="0"/>
+        <w:widowControl w:val="0"/>
+        <w:shd w:val="clear" w:color="auto" w:fill="auto"/>
+        <w:bidi w:val="0"/>
+        <w:spacing w:line="180" w:lineRule="auto"/>
+        <w:ind w:left="0" w:firstLine="360"/>
+        <w:jc w:val="left"/>
+      </w:pPr>
+      <w:r>
+        <w:rPr>
+          <w:rFonts w:ascii="Times New Roman" w:eastAsia="Times New Roman" w:hAnsi="Times New Roman" w:cs="Times New Roman"/>
+          <w:color w:val="000000"/>
           <w:spacing w:val="0"/>
           <w:w w:val="100"/>
           <w:position w:val="0"/>
@@ -1024,18 +1138,20 @@
     </w:p>
     <w:p>
       <w:pPr>
-        <w:pStyle w:val="Style2"/>
-        <w:keepNext w:val="0"/>
-        <w:keepLines w:val="0"/>
-        <w:widowControl w:val="0"/>
-        <w:shd w:val="clear" w:color="auto" w:fill="auto"/>
-        <w:bidi w:val="0"/>
-        <w:spacing w:before="0" w:after="0" w:line="199" w:lineRule="auto"/>
-        <w:ind w:left="0" w:right="0" w:firstLine="240"/>
-        <w:jc w:val="both"/>
-      </w:pPr>
-      <w:r>
-        <w:rPr>
+        <w:pStyle w:val="Style3"/>
+        <w:keepNext w:val="0"/>
+        <w:keepLines w:val="0"/>
+        <w:widowControl w:val="0"/>
+        <w:shd w:val="clear" w:color="auto" w:fill="auto"/>
+        <w:bidi w:val="0"/>
+        <w:spacing w:line="199" w:lineRule="auto"/>
+        <w:ind w:left="0" w:firstLine="360"/>
+        <w:jc w:val="left"/>
+      </w:pPr>
+      <w:r>
+        <w:rPr>
+          <w:rFonts w:ascii="Times New Roman" w:eastAsia="Times New Roman" w:hAnsi="Times New Roman" w:cs="Times New Roman"/>
+          <w:color w:val="000000"/>
           <w:spacing w:val="0"/>
           <w:w w:val="100"/>
           <w:position w:val="0"/>
@@ -1053,20 +1169,22 @@
     </w:p>
     <w:p>
       <w:pPr>
-        <w:pStyle w:val="Style2"/>
-        <w:keepNext w:val="0"/>
-        <w:keepLines w:val="0"/>
-        <w:widowControl w:val="0"/>
-        <w:shd w:val="clear" w:color="auto" w:fill="auto"/>
-        <w:bidi w:val="0"/>
-        <w:spacing w:before="0" w:after="0" w:line="240" w:lineRule="auto"/>
-        <w:ind w:left="0" w:right="0" w:firstLine="240"/>
-        <w:jc w:val="both"/>
-      </w:pPr>
-      <w:r>
-        <w:rPr>
-          <w:i/>
-          <w:iCs/>
+        <w:pStyle w:val="Style3"/>
+        <w:keepNext w:val="0"/>
+        <w:keepLines w:val="0"/>
+        <w:widowControl w:val="0"/>
+        <w:shd w:val="clear" w:color="auto" w:fill="auto"/>
+        <w:bidi w:val="0"/>
+        <w:spacing w:line="240" w:lineRule="auto"/>
+        <w:ind w:left="0" w:firstLine="360"/>
+        <w:jc w:val="left"/>
+      </w:pPr>
+      <w:r>
+        <w:rPr>
+          <w:rFonts w:ascii="Times New Roman" w:eastAsia="Times New Roman" w:hAnsi="Times New Roman" w:cs="Times New Roman"/>
+          <w:i/>
+          <w:iCs/>
+          <w:color w:val="000000"/>
           <w:spacing w:val="0"/>
           <w:w w:val="100"/>
           <w:position w:val="0"/>
@@ -1078,18 +1196,20 @@
     </w:p>
     <w:p>
       <w:pPr>
-        <w:pStyle w:val="Style2"/>
-        <w:keepNext w:val="0"/>
-        <w:keepLines w:val="0"/>
-        <w:widowControl w:val="0"/>
-        <w:shd w:val="clear" w:color="auto" w:fill="auto"/>
-        <w:bidi w:val="0"/>
-        <w:spacing w:before="0" w:after="140" w:line="180" w:lineRule="auto"/>
-        <w:ind w:left="0" w:right="0" w:firstLine="660"/>
-        <w:jc w:val="both"/>
-      </w:pPr>
-      <w:r>
-        <w:rPr>
+        <w:pStyle w:val="Style3"/>
+        <w:keepNext w:val="0"/>
+        <w:keepLines w:val="0"/>
+        <w:widowControl w:val="0"/>
+        <w:shd w:val="clear" w:color="auto" w:fill="auto"/>
+        <w:bidi w:val="0"/>
+        <w:spacing w:line="180" w:lineRule="auto"/>
+        <w:ind w:left="0" w:firstLine="360"/>
+        <w:jc w:val="left"/>
+      </w:pPr>
+      <w:r>
+        <w:rPr>
+          <w:rFonts w:ascii="Times New Roman" w:eastAsia="Times New Roman" w:hAnsi="Times New Roman" w:cs="Times New Roman"/>
+          <w:color w:val="000000"/>
           <w:spacing w:val="0"/>
           <w:w w:val="100"/>
           <w:position w:val="0"/>
@@ -1100,8 +1220,10 @@
       </w:r>
       <w:r>
         <w:rPr>
-          <w:i/>
-          <w:iCs/>
+          <w:rFonts w:ascii="Times New Roman" w:eastAsia="Times New Roman" w:hAnsi="Times New Roman" w:cs="Times New Roman"/>
+          <w:i/>
+          <w:iCs/>
+          <w:color w:val="000000"/>
           <w:spacing w:val="0"/>
           <w:w w:val="100"/>
           <w:position w:val="0"/>
@@ -1112,6 +1234,8 @@
       </w:r>
       <w:r>
         <w:rPr>
+          <w:rFonts w:ascii="Times New Roman" w:eastAsia="Times New Roman" w:hAnsi="Times New Roman" w:cs="Times New Roman"/>
+          <w:color w:val="000000"/>
           <w:spacing w:val="0"/>
           <w:w w:val="100"/>
           <w:position w:val="0"/>
@@ -1123,18 +1247,20 @@
     </w:p>
     <w:p>
       <w:pPr>
-        <w:pStyle w:val="Style2"/>
-        <w:keepNext w:val="0"/>
-        <w:keepLines w:val="0"/>
-        <w:widowControl w:val="0"/>
-        <w:shd w:val="clear" w:color="auto" w:fill="auto"/>
-        <w:bidi w:val="0"/>
-        <w:spacing w:before="0" w:after="0" w:line="199" w:lineRule="auto"/>
-        <w:ind w:left="0" w:right="0" w:firstLine="240"/>
-        <w:jc w:val="both"/>
-      </w:pPr>
-      <w:r>
-        <w:rPr>
+        <w:pStyle w:val="Style3"/>
+        <w:keepNext w:val="0"/>
+        <w:keepLines w:val="0"/>
+        <w:widowControl w:val="0"/>
+        <w:shd w:val="clear" w:color="auto" w:fill="auto"/>
+        <w:bidi w:val="0"/>
+        <w:spacing w:line="199" w:lineRule="auto"/>
+        <w:ind w:left="0" w:firstLine="360"/>
+        <w:jc w:val="left"/>
+      </w:pPr>
+      <w:r>
+        <w:rPr>
+          <w:rFonts w:ascii="Times New Roman" w:eastAsia="Times New Roman" w:hAnsi="Times New Roman" w:cs="Times New Roman"/>
+          <w:color w:val="000000"/>
           <w:spacing w:val="0"/>
           <w:w w:val="100"/>
           <w:position w:val="0"/>
@@ -1148,18 +1274,20 @@
     </w:p>
     <w:p>
       <w:pPr>
-        <w:pStyle w:val="Style2"/>
-        <w:keepNext w:val="0"/>
-        <w:keepLines w:val="0"/>
-        <w:widowControl w:val="0"/>
-        <w:shd w:val="clear" w:color="auto" w:fill="auto"/>
-        <w:bidi w:val="0"/>
-        <w:spacing w:before="0" w:after="0" w:line="199" w:lineRule="auto"/>
-        <w:ind w:left="0" w:right="0" w:firstLine="240"/>
-        <w:jc w:val="both"/>
-      </w:pPr>
-      <w:r>
-        <w:rPr>
+        <w:pStyle w:val="Style3"/>
+        <w:keepNext w:val="0"/>
+        <w:keepLines w:val="0"/>
+        <w:widowControl w:val="0"/>
+        <w:shd w:val="clear" w:color="auto" w:fill="auto"/>
+        <w:bidi w:val="0"/>
+        <w:spacing w:line="199" w:lineRule="auto"/>
+        <w:ind w:left="0" w:firstLine="360"/>
+        <w:jc w:val="left"/>
+      </w:pPr>
+      <w:r>
+        <w:rPr>
+          <w:rFonts w:ascii="Times New Roman" w:eastAsia="Times New Roman" w:hAnsi="Times New Roman" w:cs="Times New Roman"/>
+          <w:color w:val="000000"/>
           <w:spacing w:val="0"/>
           <w:w w:val="100"/>
           <w:position w:val="0"/>
@@ -1170,8 +1298,10 @@
       </w:r>
       <w:r>
         <w:rPr>
-          <w:i/>
-          <w:iCs/>
+          <w:rFonts w:ascii="Times New Roman" w:eastAsia="Times New Roman" w:hAnsi="Times New Roman" w:cs="Times New Roman"/>
+          <w:i/>
+          <w:iCs/>
+          <w:color w:val="000000"/>
           <w:spacing w:val="0"/>
           <w:w w:val="100"/>
           <w:position w:val="0"/>
@@ -1182,6 +1312,8 @@
       </w:r>
       <w:r>
         <w:rPr>
+          <w:rFonts w:ascii="Times New Roman" w:eastAsia="Times New Roman" w:hAnsi="Times New Roman" w:cs="Times New Roman"/>
+          <w:color w:val="000000"/>
           <w:spacing w:val="0"/>
           <w:w w:val="100"/>
           <w:position w:val="0"/>
@@ -1198,9 +1330,8 @@
         <w:numRestart w:val="continuous"/>
       </w:footnotePr>
       <w:pgSz w:w="12240" w:h="15840"/>
-      <w:pgMar w:top="1561" w:left="1906" w:right="1843" w:bottom="1313" w:header="1133" w:footer="885" w:gutter="0"/>
-      <w:pgNumType w:start="100"/>
-      <w:cols w:num="2" w:space="100"/>
+      <w:pgMar w:top="1561" w:left="1906" w:right="1602" w:bottom="1313" w:header="0" w:footer="3" w:gutter="0"/>
+      <w:cols w:space="720"/>
       <w:noEndnote/>
       <w:rtlGutter w:val="0"/>
       <w:docGrid w:linePitch="360"/>
@@ -1234,7 +1365,7 @@
   <w:docDefaults>
     <w:rPrDefault>
       <w:rPr>
-        <w:rFonts w:ascii="Arial Unicode MS" w:eastAsia="Arial Unicode MS" w:hAnsi="Arial Unicode MS" w:cs="Arial Unicode MS"/>
+        <w:rFonts w:ascii="Times New Roman" w:eastAsia="Times New Roman" w:hAnsi="Times New Roman" w:cs="Times New Roman"/>
         <w:sz w:val="24"/>
         <w:szCs w:val="24"/>
         <w:lang w:val="en-US" w:eastAsia="en-US" w:bidi="en-US"/>
@@ -1266,7 +1397,7 @@
       <w:jc w:val="left"/>
     </w:pPr>
     <w:rPr>
-      <w:rFonts w:ascii="Arial Unicode MS" w:eastAsia="Arial Unicode MS" w:hAnsi="Arial Unicode MS" w:cs="Arial Unicode MS"/>
+      <w:rFonts w:ascii="Times New Roman" w:eastAsia="Times New Roman" w:hAnsi="Times New Roman" w:cs="Times New Roman"/>
       <w:color w:val="000000"/>
       <w:spacing w:val="0"/>
       <w:w w:val="100"/>
@@ -1280,7 +1411,7 @@
   <w:style w:type="character" w:default="1" w:styleId="DefaultParagraphFont">
     <w:name w:val="Default Paragraph Font"/>
     <w:rPr>
-      <w:rFonts w:ascii="Arial Unicode MS" w:eastAsia="Arial Unicode MS" w:hAnsi="Arial Unicode MS" w:cs="Arial Unicode MS"/>
+      <w:rFonts w:ascii="Times New Roman" w:eastAsia="Times New Roman" w:hAnsi="Times New Roman" w:cs="Times New Roman"/>
       <w:color w:val="000000"/>
       <w:spacing w:val="0"/>
       <w:w w:val="100"/>
@@ -1291,46 +1422,50 @@
       <w:lang w:val="en-US" w:eastAsia="en-US" w:bidi="en-US"/>
     </w:rPr>
   </w:style>
-  <w:style w:type="character" w:customStyle="1" w:styleId="CharStyle3">
+  <w:style w:type="character" w:styleId="Hyperlink">
+    <w:name w:val="Hyperlink"/>
+    <w:basedOn w:val="DefaultParagraphFont"/>
+    <w:rPr>
+      <w:color w:val="0066CC"/>
+      <w:u w:val="single"/>
+    </w:rPr>
+  </w:style>
+  <w:style w:type="character" w:customStyle="1" w:styleId="CharStyle4">
     <w:name w:val="Body text_"/>
     <w:basedOn w:val="DefaultParagraphFont"/>
-    <w:link w:val="Style2"/>
+    <w:link w:val="Style3"/>
     <w:rPr>
-      <w:rFonts w:ascii="Times New Roman" w:eastAsia="Times New Roman" w:hAnsi="Times New Roman" w:cs="Times New Roman"/>
       <w:b w:val="0"/>
       <w:bCs w:val="0"/>
       <w:i w:val="0"/>
       <w:iCs w:val="0"/>
       <w:smallCaps w:val="0"/>
       <w:strike w:val="0"/>
-      <w:color w:val="5B4E3A"/>
       <w:sz w:val="18"/>
       <w:szCs w:val="18"/>
       <w:u w:val="none"/>
     </w:rPr>
   </w:style>
-  <w:style w:type="character" w:customStyle="1" w:styleId="CharStyle8">
+  <w:style w:type="character" w:customStyle="1" w:styleId="CharStyle9">
     <w:name w:val="Body text (2)_"/>
     <w:basedOn w:val="DefaultParagraphFont"/>
-    <w:link w:val="Style7"/>
+    <w:link w:val="Style8"/>
     <w:rPr>
-      <w:rFonts w:ascii="Times New Roman" w:eastAsia="Times New Roman" w:hAnsi="Times New Roman" w:cs="Times New Roman"/>
       <w:b w:val="0"/>
       <w:bCs w:val="0"/>
       <w:i w:val="0"/>
       <w:iCs w:val="0"/>
       <w:smallCaps w:val="0"/>
       <w:strike w:val="0"/>
-      <w:color w:val="5B4E3A"/>
       <w:sz w:val="16"/>
       <w:szCs w:val="16"/>
       <w:u w:val="none"/>
     </w:rPr>
   </w:style>
-  <w:style w:type="paragraph" w:styleId="Style2">
+  <w:style w:type="paragraph" w:styleId="Style3">
     <w:name w:val="Body text"/>
     <w:basedOn w:val="Normal"/>
-    <w:link w:val="CharStyle3"/>
+    <w:link w:val="CharStyle4"/>
     <w:qFormat/>
     <w:pPr>
       <w:widowControl w:val="0"/>
@@ -1338,23 +1473,21 @@
       <w:ind w:firstLine="220"/>
     </w:pPr>
     <w:rPr>
-      <w:rFonts w:ascii="Times New Roman" w:eastAsia="Times New Roman" w:hAnsi="Times New Roman" w:cs="Times New Roman"/>
       <w:b w:val="0"/>
       <w:bCs w:val="0"/>
       <w:i w:val="0"/>
       <w:iCs w:val="0"/>
       <w:smallCaps w:val="0"/>
       <w:strike w:val="0"/>
-      <w:color w:val="5B4E3A"/>
       <w:sz w:val="18"/>
       <w:szCs w:val="18"/>
       <w:u w:val="none"/>
     </w:rPr>
   </w:style>
-  <w:style w:type="paragraph" w:customStyle="1" w:styleId="Style7">
+  <w:style w:type="paragraph" w:customStyle="1" w:styleId="Style8">
     <w:name w:val="Body text (2)"/>
     <w:basedOn w:val="Normal"/>
-    <w:link w:val="CharStyle8"/>
+    <w:link w:val="CharStyle9"/>
     <w:pPr>
       <w:widowControl w:val="0"/>
       <w:shd w:val="clear" w:color="auto" w:fill="FFFFFF"/>
@@ -1362,14 +1495,12 @@
       <w:ind w:firstLine="220"/>
     </w:pPr>
     <w:rPr>
-      <w:rFonts w:ascii="Times New Roman" w:eastAsia="Times New Roman" w:hAnsi="Times New Roman" w:cs="Times New Roman"/>
       <w:b w:val="0"/>
       <w:bCs w:val="0"/>
       <w:i w:val="0"/>
       <w:iCs w:val="0"/>
       <w:smallCaps w:val="0"/>
       <w:strike w:val="0"/>
-      <w:color w:val="5B4E3A"/>
       <w:sz w:val="16"/>
       <w:szCs w:val="16"/>
       <w:u w:val="none"/>
